--- a/productivity.docx
+++ b/productivity.docx
@@ -108,7 +108,7 @@
         <w:t xml:space="preserve">This article describes how productivity is measured and provides an overview of the drivers of productivity, and more importantly, who in the workplace is responsible for implementing those drivers.</w:t>
       </w:r>
     </w:p>
-    <w:bookmarkStart w:id="28" w:name="defining-productivity"/>
+    <w:bookmarkStart w:id="27" w:name="defining-productivity"/>
     <w:p>
       <w:pPr>
         <w:pStyle w:val="Heading2"/>
@@ -228,7 +228,7 @@
       </w:r>
     </w:p>
     <w:bookmarkEnd w:id="21"/>
-    <w:bookmarkStart w:id="27" w:name="the-market-and-the-non-market"/>
+    <w:bookmarkStart w:id="26" w:name="the-market-and-the-non-market"/>
     <w:p>
       <w:pPr>
         <w:pStyle w:val="Heading3"/>
@@ -307,7 +307,7 @@
       <w:tr>
         <w:tc>
           <w:tcPr/>
-          <w:bookmarkStart w:id="26" w:name="fig-employment-market-non-market"/>
+          <w:bookmarkStart w:id="25" w:name="fig-employment-market-non-market"/>
           <w:p>
             <w:pPr>
               <w:pStyle w:val="Compact"/>
@@ -329,7 +329,7 @@
                           </pic:cNvPicPr>
                         </pic:nvPicPr>
                         <pic:blipFill>
-                          <a:blip r:embed="rId25">
+                          <a:blip>
                             <a:extLst>
                               <a:ext uri="{28A0092B-C50C-407E-A947-70E740481C1C}">
                                 <a14:useLocalDpi xmlns:a14="http://schemas.microsoft.com/office/drawing/2010/main" val="0"/>
@@ -378,7 +378,7 @@
               <w:t xml:space="preserve">Figure 1: Share of employment in the market and non-market sectors</w:t>
             </w:r>
           </w:p>
-          <w:bookmarkEnd w:id="26"/>
+          <w:bookmarkEnd w:id="25"/>
         </w:tc>
       </w:tr>
     </w:tbl>
@@ -390,9 +390,9 @@
         <w:t xml:space="preserve">Estimates of productivity in the non-market sector should be interpreted with caution. What is the unit of output that is being measured? For the education sector, output might be the number of students who graduate. In that case, measured productivity would increase by reducing the number of teachers - but that would reduce the quality of education and result in worse outcomes for society.</w:t>
       </w:r>
     </w:p>
+    <w:bookmarkEnd w:id="26"/>
     <w:bookmarkEnd w:id="27"/>
-    <w:bookmarkEnd w:id="28"/>
-    <w:bookmarkStart w:id="51" w:name="trends-in-productivity"/>
+    <w:bookmarkStart w:id="46" w:name="trends-in-productivity"/>
     <w:p>
       <w:pPr>
         <w:pStyle w:val="Heading2"/>
@@ -436,7 +436,7 @@
       <w:tr>
         <w:tc>
           <w:tcPr/>
-          <w:bookmarkStart w:id="33" w:name="fig-productivity"/>
+          <w:bookmarkStart w:id="31" w:name="fig-productivity"/>
           <w:p>
             <w:pPr>
               <w:pStyle w:val="Compact"/>
@@ -447,24 +447,24 @@
                 <wp:inline>
                   <wp:extent cx="5334000" cy="3287447"/>
                   <wp:effectExtent b="0" l="0" r="0" t="0"/>
-                  <wp:docPr descr="" title="" id="30" name="Picture"/>
+                  <wp:docPr descr="" title="" id="29" name="Picture"/>
                   <a:graphic>
                     <a:graphicData uri="http://schemas.openxmlformats.org/drawingml/2006/picture">
                       <pic:pic>
                         <pic:nvPicPr>
-                          <pic:cNvPr descr="productivity_files/figure-docx/fig-productivity-1.svg" id="31" name="Picture"/>
+                          <pic:cNvPr descr="productivity_files/figure-docx/fig-productivity-1.svg" id="30" name="Picture"/>
                           <pic:cNvPicPr>
                             <a:picLocks noChangeArrowheads="1" noChangeAspect="1"/>
                           </pic:cNvPicPr>
                         </pic:nvPicPr>
                         <pic:blipFill>
-                          <a:blip r:embed="rId32">
+                          <a:blip>
                             <a:extLst>
                               <a:ext uri="{28A0092B-C50C-407E-A947-70E740481C1C}">
                                 <a14:useLocalDpi xmlns:a14="http://schemas.microsoft.com/office/drawing/2010/main" val="0"/>
                               </a:ext>
                               <a:ext uri="{96DAC541-7B7A-43D3-8B79-37D633B846F1}">
-                                <asvg:svgBlip xmlns:asvg="http://schemas.microsoft.com/office/drawing/2016/SVG/main" r:embed="rId29"/>
+                                <asvg:svgBlip xmlns:asvg="http://schemas.microsoft.com/office/drawing/2016/SVG/main" r:embed="rId28"/>
                               </a:ext>
                             </a:extLst>
                           </a:blip>
@@ -507,7 +507,7 @@
               <w:t xml:space="preserve">Figure 2: Long run productivity, market, non-market, and total</w:t>
             </w:r>
           </w:p>
-          <w:bookmarkEnd w:id="33"/>
+          <w:bookmarkEnd w:id="31"/>
         </w:tc>
       </w:tr>
     </w:tbl>
@@ -546,7 +546,7 @@
       <w:tr>
         <w:tc>
           <w:tcPr/>
-          <w:bookmarkStart w:id="38" w:name="fig-productivity-cagr"/>
+          <w:bookmarkStart w:id="35" w:name="fig-productivity-cagr"/>
           <w:p>
             <w:pPr>
               <w:pStyle w:val="Compact"/>
@@ -557,24 +557,24 @@
                 <wp:inline>
                   <wp:extent cx="5334000" cy="3287447"/>
                   <wp:effectExtent b="0" l="0" r="0" t="0"/>
-                  <wp:docPr descr="" title="" id="35" name="Picture"/>
+                  <wp:docPr descr="" title="" id="33" name="Picture"/>
                   <a:graphic>
                     <a:graphicData uri="http://schemas.openxmlformats.org/drawingml/2006/picture">
                       <pic:pic>
                         <pic:nvPicPr>
-                          <pic:cNvPr descr="productivity_files/figure-docx/fig-productivity-cagr-1.svg" id="36" name="Picture"/>
+                          <pic:cNvPr descr="productivity_files/figure-docx/fig-productivity-cagr-1.svg" id="34" name="Picture"/>
                           <pic:cNvPicPr>
                             <a:picLocks noChangeArrowheads="1" noChangeAspect="1"/>
                           </pic:cNvPicPr>
                         </pic:nvPicPr>
                         <pic:blipFill>
-                          <a:blip r:embed="rId37">
+                          <a:blip>
                             <a:extLst>
                               <a:ext uri="{28A0092B-C50C-407E-A947-70E740481C1C}">
                                 <a14:useLocalDpi xmlns:a14="http://schemas.microsoft.com/office/drawing/2010/main" val="0"/>
                               </a:ext>
                               <a:ext uri="{96DAC541-7B7A-43D3-8B79-37D633B846F1}">
-                                <asvg:svgBlip xmlns:asvg="http://schemas.microsoft.com/office/drawing/2016/SVG/main" r:embed="rId34"/>
+                                <asvg:svgBlip xmlns:asvg="http://schemas.microsoft.com/office/drawing/2016/SVG/main" r:embed="rId32"/>
                               </a:ext>
                             </a:extLst>
                           </a:blip>
@@ -617,7 +617,7 @@
               <w:t xml:space="preserve">Figure 3: Productivity growth, 20 year average compound growth rate.</w:t>
             </w:r>
           </w:p>
-          <w:bookmarkEnd w:id="38"/>
+          <w:bookmarkEnd w:id="35"/>
         </w:tc>
       </w:tr>
     </w:tbl>
@@ -629,7 +629,7 @@
         <w:t xml:space="preserve">Because productivity is measured as GDP per hour worked, it is important to look at what is happening with measures of GDP and hours worked.</w:t>
       </w:r>
     </w:p>
-    <w:bookmarkStart w:id="44" w:name="trends-in-hours-worked"/>
+    <w:bookmarkStart w:id="40" w:name="trends-in-hours-worked"/>
     <w:p>
       <w:pPr>
         <w:pStyle w:val="Heading3"/>
@@ -678,7 +678,7 @@
       <w:tr>
         <w:tc>
           <w:tcPr/>
-          <w:bookmarkStart w:id="43" w:name="fig-hours"/>
+          <w:bookmarkStart w:id="39" w:name="fig-hours"/>
           <w:p>
             <w:pPr>
               <w:pStyle w:val="Compact"/>
@@ -689,24 +689,24 @@
                 <wp:inline>
                   <wp:extent cx="5334000" cy="3287447"/>
                   <wp:effectExtent b="0" l="0" r="0" t="0"/>
-                  <wp:docPr descr="" title="" id="40" name="Picture"/>
+                  <wp:docPr descr="" title="" id="37" name="Picture"/>
                   <a:graphic>
                     <a:graphicData uri="http://schemas.openxmlformats.org/drawingml/2006/picture">
                       <pic:pic>
                         <pic:nvPicPr>
-                          <pic:cNvPr descr="productivity_files/figure-docx/fig-hours-1.svg" id="41" name="Picture"/>
+                          <pic:cNvPr descr="productivity_files/figure-docx/fig-hours-1.svg" id="38" name="Picture"/>
                           <pic:cNvPicPr>
                             <a:picLocks noChangeArrowheads="1" noChangeAspect="1"/>
                           </pic:cNvPicPr>
                         </pic:nvPicPr>
                         <pic:blipFill>
-                          <a:blip r:embed="rId42">
+                          <a:blip>
                             <a:extLst>
                               <a:ext uri="{28A0092B-C50C-407E-A947-70E740481C1C}">
                                 <a14:useLocalDpi xmlns:a14="http://schemas.microsoft.com/office/drawing/2010/main" val="0"/>
                               </a:ext>
                               <a:ext uri="{96DAC541-7B7A-43D3-8B79-37D633B846F1}">
-                                <asvg:svgBlip xmlns:asvg="http://schemas.microsoft.com/office/drawing/2016/SVG/main" r:embed="rId39"/>
+                                <asvg:svgBlip xmlns:asvg="http://schemas.microsoft.com/office/drawing/2016/SVG/main" r:embed="rId36"/>
                               </a:ext>
                             </a:extLst>
                           </a:blip>
@@ -749,12 +749,12 @@
               <w:t xml:space="preserve">Figure 4: Hours Worked: Index (June 2022 = 100)</w:t>
             </w:r>
           </w:p>
-          <w:bookmarkEnd w:id="43"/>
+          <w:bookmarkEnd w:id="39"/>
         </w:tc>
       </w:tr>
     </w:tbl>
-    <w:bookmarkEnd w:id="44"/>
-    <w:bookmarkStart w:id="50" w:name="trends-in-gdp"/>
+    <w:bookmarkEnd w:id="40"/>
+    <w:bookmarkStart w:id="45" w:name="trends-in-gdp"/>
     <w:p>
       <w:pPr>
         <w:pStyle w:val="Heading3"/>
@@ -798,7 +798,7 @@
       <w:tr>
         <w:tc>
           <w:tcPr/>
-          <w:bookmarkStart w:id="49" w:name="fig-gdp"/>
+          <w:bookmarkStart w:id="44" w:name="fig-gdp"/>
           <w:p>
             <w:pPr>
               <w:pStyle w:val="Compact"/>
@@ -809,24 +809,24 @@
                 <wp:inline>
                   <wp:extent cx="5334000" cy="3287447"/>
                   <wp:effectExtent b="0" l="0" r="0" t="0"/>
-                  <wp:docPr descr="" title="" id="46" name="Picture"/>
+                  <wp:docPr descr="" title="" id="42" name="Picture"/>
                   <a:graphic>
                     <a:graphicData uri="http://schemas.openxmlformats.org/drawingml/2006/picture">
                       <pic:pic>
                         <pic:nvPicPr>
-                          <pic:cNvPr descr="productivity_files/figure-docx/fig-gdp-1.svg" id="47" name="Picture"/>
+                          <pic:cNvPr descr="productivity_files/figure-docx/fig-gdp-1.svg" id="43" name="Picture"/>
                           <pic:cNvPicPr>
                             <a:picLocks noChangeArrowheads="1" noChangeAspect="1"/>
                           </pic:cNvPicPr>
                         </pic:nvPicPr>
                         <pic:blipFill>
-                          <a:blip r:embed="rId48">
+                          <a:blip>
                             <a:extLst>
                               <a:ext uri="{28A0092B-C50C-407E-A947-70E740481C1C}">
                                 <a14:useLocalDpi xmlns:a14="http://schemas.microsoft.com/office/drawing/2010/main" val="0"/>
                               </a:ext>
                               <a:ext uri="{96DAC541-7B7A-43D3-8B79-37D633B846F1}">
-                                <asvg:svgBlip xmlns:asvg="http://schemas.microsoft.com/office/drawing/2016/SVG/main" r:embed="rId45"/>
+                                <asvg:svgBlip xmlns:asvg="http://schemas.microsoft.com/office/drawing/2016/SVG/main" r:embed="rId41"/>
                               </a:ext>
                             </a:extLst>
                           </a:blip>
@@ -869,13 +869,13 @@
               <w:t xml:space="preserve">Figure 5: Gross Domestic Product</w:t>
             </w:r>
           </w:p>
-          <w:bookmarkEnd w:id="49"/>
+          <w:bookmarkEnd w:id="44"/>
         </w:tc>
       </w:tr>
     </w:tbl>
-    <w:bookmarkEnd w:id="50"/>
-    <w:bookmarkEnd w:id="51"/>
-    <w:bookmarkStart w:id="57" w:name="productivity-and-wages"/>
+    <w:bookmarkEnd w:id="45"/>
+    <w:bookmarkEnd w:id="46"/>
+    <w:bookmarkStart w:id="51" w:name="productivity-and-wages"/>
     <w:p>
       <w:pPr>
         <w:pStyle w:val="Heading2"/>
@@ -919,7 +919,7 @@
       <w:tr>
         <w:tc>
           <w:tcPr/>
-          <w:bookmarkStart w:id="56" w:name="fig-productivity-decouple"/>
+          <w:bookmarkStart w:id="50" w:name="fig-productivity-decouple"/>
           <w:p>
             <w:pPr>
               <w:pStyle w:val="Compact"/>
@@ -930,24 +930,24 @@
                 <wp:inline>
                   <wp:extent cx="5334000" cy="3287447"/>
                   <wp:effectExtent b="0" l="0" r="0" t="0"/>
-                  <wp:docPr descr="" title="" id="53" name="Picture"/>
+                  <wp:docPr descr="" title="" id="48" name="Picture"/>
                   <a:graphic>
                     <a:graphicData uri="http://schemas.openxmlformats.org/drawingml/2006/picture">
                       <pic:pic>
                         <pic:nvPicPr>
-                          <pic:cNvPr descr="productivity_files/figure-docx/fig-productivity-decouple-1.svg" id="54" name="Picture"/>
+                          <pic:cNvPr descr="productivity_files/figure-docx/fig-productivity-decouple-1.svg" id="49" name="Picture"/>
                           <pic:cNvPicPr>
                             <a:picLocks noChangeArrowheads="1" noChangeAspect="1"/>
                           </pic:cNvPicPr>
                         </pic:nvPicPr>
                         <pic:blipFill>
-                          <a:blip r:embed="rId55">
+                          <a:blip>
                             <a:extLst>
                               <a:ext uri="{28A0092B-C50C-407E-A947-70E740481C1C}">
                                 <a14:useLocalDpi xmlns:a14="http://schemas.microsoft.com/office/drawing/2010/main" val="0"/>
                               </a:ext>
                               <a:ext uri="{96DAC541-7B7A-43D3-8B79-37D633B846F1}">
-                                <asvg:svgBlip xmlns:asvg="http://schemas.microsoft.com/office/drawing/2016/SVG/main" r:embed="rId52"/>
+                                <asvg:svgBlip xmlns:asvg="http://schemas.microsoft.com/office/drawing/2016/SVG/main" r:embed="rId47"/>
                               </a:ext>
                             </a:extLst>
                           </a:blip>
@@ -990,12 +990,12 @@
               <w:t xml:space="preserve">Figure 6: Productivity (output per hour) in comparison with real compensation for workers per hour</w:t>
             </w:r>
           </w:p>
-          <w:bookmarkEnd w:id="56"/>
+          <w:bookmarkEnd w:id="50"/>
         </w:tc>
       </w:tr>
     </w:tbl>
-    <w:bookmarkEnd w:id="57"/>
-    <w:bookmarkStart w:id="58" w:name="productivity-in-the-workplace"/>
+    <w:bookmarkEnd w:id="51"/>
+    <w:bookmarkStart w:id="52" w:name="productivity-in-the-workplace"/>
     <w:p>
       <w:pPr>
         <w:pStyle w:val="Heading2"/>
@@ -1059,7 +1059,7 @@
         <w:t xml:space="preserve">. As workers, our offer for improvements to labour productivity should always include increased wages and greater control over our work and the decisions made about it.</w:t>
       </w:r>
     </w:p>
-    <w:bookmarkEnd w:id="58"/>
+    <w:bookmarkEnd w:id="52"/>
     <w:sectPr>
       <w:footnotePr>
         <w:numRestart w:val="eachSect"/>
